--- a/AP_Sprint4/1.Plan for brukertest.docx
+++ b/AP_Sprint4/1.Plan for brukertest.docx
@@ -693,6 +693,61 @@
       <w:r>
         <w:t xml:space="preserve"> </w:t>
       </w:r>
+    </w:p>
+    <w:p>
+      <w:pPr>
+        <w:pStyle w:val="Listeavsnitt"/>
+        <w:numPr>
+          <w:ilvl w:val="1"/>
+          <w:numId w:val="3"/>
+        </w:numPr>
+      </w:pPr>
+      <w:r>
+        <w:t xml:space="preserve">Når det gjelder CMS-systemet har vi ikke tatt </w:t>
+      </w:r>
+      <w:proofErr w:type="spellStart"/>
+      <w:r>
+        <w:t>hyde</w:t>
+      </w:r>
+      <w:proofErr w:type="spellEnd"/>
+      <w:r>
+        <w:t xml:space="preserve"> for Internett Explorer</w:t>
+      </w:r>
+    </w:p>
+    <w:p>
+      <w:pPr>
+        <w:pStyle w:val="Listeavsnitt"/>
+        <w:ind w:left="1440"/>
+      </w:pPr>
+    </w:p>
+    <w:p>
+      <w:pPr>
+        <w:ind w:left="360"/>
+      </w:pPr>
+      <w:r>
+        <w:t>I forbindelse med brukertesten har vi valgt utstyrer som:</w:t>
+      </w:r>
+    </w:p>
+    <w:p>
+      <w:pPr>
+        <w:pStyle w:val="Listeavsnitt"/>
+        <w:numPr>
+          <w:ilvl w:val="0"/>
+          <w:numId w:val="3"/>
+        </w:numPr>
+      </w:pPr>
+      <w:r>
+        <w:t>mus</w:t>
+      </w:r>
+    </w:p>
+    <w:p>
+      <w:pPr>
+        <w:pStyle w:val="Listeavsnitt"/>
+        <w:numPr>
+          <w:ilvl w:val="0"/>
+          <w:numId w:val="3"/>
+        </w:numPr>
+      </w:pPr>
     </w:p>
     <w:p>
       <w:pPr>
@@ -2319,7 +2374,7 @@
         </w:numPr>
       </w:pPr>
       <w:r>
-        <w:t>Navn, stilling, hvor lenge han har jobbet her</w:t>
+        <w:t>Introduserer oppgaven</w:t>
       </w:r>
     </w:p>
     <w:p>
@@ -2331,15 +2386,7 @@
         </w:numPr>
       </w:pPr>
       <w:r>
-        <w:t xml:space="preserve">Hvordan </w:t>
-      </w:r>
-      <w:proofErr w:type="spellStart"/>
-      <w:r>
-        <w:t>vuderer</w:t>
-      </w:r>
-      <w:proofErr w:type="spellEnd"/>
-      <w:r>
-        <w:t xml:space="preserve"> du dine it-kunnskap?</w:t>
+        <w:t>Navn, stilling, og alder</w:t>
       </w:r>
     </w:p>
     <w:p>
@@ -2351,10 +2398,20 @@
         </w:numPr>
       </w:pPr>
       <w:r>
-        <w:t>Forklare hva som skal skje</w:t>
-      </w:r>
-    </w:p>
-    <w:p/>
+        <w:t>Hvordan vu</w:t>
+      </w:r>
+      <w:r>
+        <w:t>r</w:t>
+      </w:r>
+      <w:r>
+        <w:t>derer du dine it-kunnskap?</w:t>
+      </w:r>
+    </w:p>
+    <w:p>
+      <w:pPr>
+        <w:ind w:left="1080"/>
+      </w:pPr>
+    </w:p>
     <w:p/>
     <w:p>
       <w:pPr>
@@ -2389,16 +2446,22 @@
         </w:numPr>
       </w:pPr>
       <w:r>
-        <w:t xml:space="preserve">observere, bruk </w:t>
-      </w:r>
-      <w:proofErr w:type="spellStart"/>
-      <w:r>
-        <w:t>observertørskjema</w:t>
-      </w:r>
-      <w:proofErr w:type="spellEnd"/>
-      <w:r>
-        <w:t xml:space="preserve"> </w:t>
-      </w:r>
+        <w:t>konkrete oppgave</w:t>
+      </w:r>
+    </w:p>
+    <w:p>
+      <w:pPr>
+        <w:pStyle w:val="Listeavsnitt"/>
+        <w:numPr>
+          <w:ilvl w:val="1"/>
+          <w:numId w:val="6"/>
+        </w:numPr>
+      </w:pPr>
+      <w:r>
+        <w:t xml:space="preserve">SUS-spørreskjema </w:t>
+      </w:r>
+      <w:bookmarkStart w:id="0" w:name="_GoBack"/>
+      <w:bookmarkEnd w:id="0"/>
     </w:p>
     <w:p>
       <w:pPr>
@@ -2415,105 +2478,22 @@
         </w:numPr>
       </w:pPr>
       <w:r>
-        <w:t xml:space="preserve">konkrete oppgaver </w:t>
-      </w:r>
-    </w:p>
-    <w:p>
-      <w:pPr>
-        <w:ind w:left="708"/>
-      </w:pPr>
-    </w:p>
-    <w:p>
-      <w:pPr>
-        <w:ind w:left="708"/>
-      </w:pPr>
-      <w:r>
-        <w:t xml:space="preserve">4. SUS </w:t>
-      </w:r>
-      <w:proofErr w:type="spellStart"/>
-      <w:r>
-        <w:t>undersøklese</w:t>
-      </w:r>
-      <w:proofErr w:type="spellEnd"/>
-      <w:r>
-        <w:t>. Se 148</w:t>
-      </w:r>
-    </w:p>
-    <w:p>
-      <w:pPr>
-        <w:pStyle w:val="Listeavsnitt"/>
-      </w:pPr>
-    </w:p>
-    <w:p>
-      <w:pPr>
-        <w:pStyle w:val="Listeavsnitt"/>
-      </w:pPr>
-    </w:p>
-    <w:p>
-      <w:pPr>
-        <w:pStyle w:val="Listeavsnitt"/>
-        <w:numPr>
-          <w:ilvl w:val="0"/>
-          <w:numId w:val="3"/>
-        </w:numPr>
-      </w:pPr>
-      <w:bookmarkStart w:id="0" w:name="_GoBack"/>
-      <w:r>
-        <w:t>lage en samtykke og taushetserklæring</w:t>
-      </w:r>
-    </w:p>
-    <w:bookmarkEnd w:id="0"/>
-    <w:p>
-      <w:pPr>
-        <w:pStyle w:val="Listeavsnitt"/>
-        <w:numPr>
-          <w:ilvl w:val="0"/>
-          <w:numId w:val="3"/>
-        </w:numPr>
-      </w:pPr>
-      <w:proofErr w:type="spellStart"/>
-      <w:r>
-        <w:t>sjekklist</w:t>
-      </w:r>
-      <w:proofErr w:type="spellEnd"/>
-    </w:p>
-    <w:p>
-      <w:pPr>
-        <w:pStyle w:val="Listeavsnitt"/>
-        <w:numPr>
-          <w:ilvl w:val="0"/>
-          <w:numId w:val="3"/>
-        </w:numPr>
-      </w:pPr>
-      <w:r>
-        <w:t xml:space="preserve">pilottest – generalprøve </w:t>
-      </w:r>
-    </w:p>
-    <w:p>
-      <w:pPr>
-        <w:pStyle w:val="Listeavsnitt"/>
-        <w:numPr>
-          <w:ilvl w:val="0"/>
-          <w:numId w:val="3"/>
-        </w:numPr>
-      </w:pPr>
-      <w:r>
-        <w:t xml:space="preserve">kjøreplan for en </w:t>
-      </w:r>
-      <w:proofErr w:type="spellStart"/>
-      <w:r>
-        <w:t>testsjesjon</w:t>
-      </w:r>
-      <w:proofErr w:type="spellEnd"/>
-      <w:r>
-        <w:t xml:space="preserve"> </w:t>
-      </w:r>
-    </w:p>
-    <w:p>
-      <w:pPr>
-        <w:pStyle w:val="Listeavsnitt"/>
-      </w:pPr>
-    </w:p>
+        <w:t>AVSLUTNING</w:t>
+      </w:r>
+    </w:p>
+    <w:p>
+      <w:pPr>
+        <w:pStyle w:val="Listeavsnitt"/>
+        <w:numPr>
+          <w:ilvl w:val="1"/>
+          <w:numId w:val="6"/>
+        </w:numPr>
+      </w:pPr>
+      <w:r>
+        <w:t>takke og følge kunden ut</w:t>
+      </w:r>
+    </w:p>
+    <w:p/>
     <w:p>
       <w:pPr>
         <w:ind w:left="360"/>
@@ -2571,86 +2551,207 @@
         <w:t xml:space="preserve">er seg positiv til løsningen og i liten grad av objektiv syn. </w:t>
       </w:r>
     </w:p>
+    <w:p>
+      <w:r>
+        <w:t>Vi kunne også ha rekruttert noen tilfeldige respondenter eller eventuelt målgruppen til Aftenposten</w:t>
+      </w:r>
+      <w:r>
+        <w:t>. Ifølge Aftenposten består målgruppen av:</w:t>
+      </w:r>
+    </w:p>
+    <w:p>
+      <w:pPr>
+        <w:pStyle w:val="Listeavsnitt"/>
+        <w:numPr>
+          <w:ilvl w:val="0"/>
+          <w:numId w:val="3"/>
+        </w:numPr>
+      </w:pPr>
+      <w:r>
+        <w:t xml:space="preserve">Kjønn: </w:t>
+      </w:r>
+      <w:r>
+        <w:t>56% menn og 54% kvinner</w:t>
+      </w:r>
+    </w:p>
+    <w:p>
+      <w:pPr>
+        <w:pStyle w:val="Listeavsnitt"/>
+        <w:numPr>
+          <w:ilvl w:val="0"/>
+          <w:numId w:val="3"/>
+        </w:numPr>
+      </w:pPr>
+      <w:r>
+        <w:t xml:space="preserve"> </w:t>
+      </w:r>
+      <w:r>
+        <w:t xml:space="preserve">Alder: </w:t>
+      </w:r>
+    </w:p>
+    <w:p>
+      <w:pPr>
+        <w:pStyle w:val="Listeavsnitt"/>
+        <w:numPr>
+          <w:ilvl w:val="1"/>
+          <w:numId w:val="3"/>
+        </w:numPr>
+      </w:pPr>
+      <w:r>
+        <w:t>under 30 år: 33%</w:t>
+      </w:r>
+    </w:p>
+    <w:p>
+      <w:pPr>
+        <w:pStyle w:val="Listeavsnitt"/>
+        <w:numPr>
+          <w:ilvl w:val="1"/>
+          <w:numId w:val="3"/>
+        </w:numPr>
+      </w:pPr>
+      <w:r>
+        <w:t>30-39 år: 37%</w:t>
+      </w:r>
+    </w:p>
+    <w:p>
+      <w:pPr>
+        <w:pStyle w:val="Listeavsnitt"/>
+        <w:numPr>
+          <w:ilvl w:val="1"/>
+          <w:numId w:val="3"/>
+        </w:numPr>
+      </w:pPr>
+      <w:r>
+        <w:t>over 50 år: 30%</w:t>
+      </w:r>
+    </w:p>
+    <w:p>
+      <w:pPr>
+        <w:pStyle w:val="Listeavsnitt"/>
+        <w:numPr>
+          <w:ilvl w:val="0"/>
+          <w:numId w:val="3"/>
+        </w:numPr>
+      </w:pPr>
+      <w:r>
+        <w:t xml:space="preserve">Utdanning: 34% av </w:t>
+      </w:r>
+      <w:proofErr w:type="spellStart"/>
+      <w:r>
+        <w:t>univ</w:t>
+      </w:r>
+      <w:proofErr w:type="spellEnd"/>
+      <w:r>
+        <w:t>/høyskole</w:t>
+      </w:r>
+    </w:p>
+    <w:p>
+      <w:pPr>
+        <w:pStyle w:val="Listeavsnitt"/>
+        <w:numPr>
+          <w:ilvl w:val="0"/>
+          <w:numId w:val="3"/>
+        </w:numPr>
+      </w:pPr>
+      <w:r>
+        <w:t>Husstandsinntekt: over 800´ 31% og over 1 mil = 15%</w:t>
+      </w:r>
+    </w:p>
+    <w:p>
+      <w:pPr>
+        <w:pStyle w:val="Listeavsnitt"/>
+      </w:pPr>
+    </w:p>
+    <w:p>
+      <w:pPr>
+        <w:pStyle w:val="Listeavsnitt"/>
+      </w:pPr>
+    </w:p>
+    <w:p>
+      <w:pPr>
+        <w:rPr>
+          <w:b/>
+        </w:rPr>
+      </w:pPr>
+      <w:r>
+        <w:rPr>
+          <w:b/>
+        </w:rPr>
+        <w:t>Kilde:</w:t>
+      </w:r>
+    </w:p>
+    <w:p>
+      <w:pPr>
+        <w:pStyle w:val="Listeavsnitt"/>
+        <w:numPr>
+          <w:ilvl w:val="0"/>
+          <w:numId w:val="3"/>
+        </w:numPr>
+      </w:pPr>
+      <w:r>
+        <w:t xml:space="preserve">Praktisk brukertesting, Eli </w:t>
+      </w:r>
+      <w:proofErr w:type="spellStart"/>
+      <w:r>
+        <w:t>toftøy-andersen</w:t>
+      </w:r>
+      <w:proofErr w:type="spellEnd"/>
+      <w:r>
+        <w:t xml:space="preserve"> og </w:t>
+      </w:r>
+      <w:proofErr w:type="spellStart"/>
+      <w:r>
+        <w:t>jon</w:t>
+      </w:r>
+      <w:proofErr w:type="spellEnd"/>
+      <w:r>
+        <w:t xml:space="preserve"> </w:t>
+      </w:r>
+      <w:proofErr w:type="spellStart"/>
+      <w:r>
+        <w:t>gunnar</w:t>
+      </w:r>
+      <w:proofErr w:type="spellEnd"/>
+      <w:r>
+        <w:t xml:space="preserve"> </w:t>
+      </w:r>
+      <w:proofErr w:type="spellStart"/>
+      <w:r>
+        <w:t>wold</w:t>
+      </w:r>
+      <w:proofErr w:type="spellEnd"/>
+      <w:r>
+        <w:t xml:space="preserve">, </w:t>
+      </w:r>
+      <w:proofErr w:type="spellStart"/>
+      <w:r>
+        <w:t>cappelen</w:t>
+      </w:r>
+      <w:proofErr w:type="spellEnd"/>
+      <w:r>
+        <w:t xml:space="preserve"> dam akademisk as, 2011, 1.utgave. 1.opplag, </w:t>
+      </w:r>
+    </w:p>
     <w:p/>
     <w:p/>
-    <w:p/>
-    <w:p>
-      <w:pPr>
-        <w:pStyle w:val="Listeavsnitt"/>
-      </w:pPr>
-    </w:p>
-    <w:p>
-      <w:pPr>
-        <w:pStyle w:val="Listeavsnitt"/>
-      </w:pPr>
-    </w:p>
-    <w:p>
-      <w:pPr>
-        <w:rPr>
-          <w:b/>
-        </w:rPr>
-      </w:pPr>
-      <w:r>
-        <w:rPr>
-          <w:b/>
-        </w:rPr>
-        <w:t>Kilde:</w:t>
-      </w:r>
-    </w:p>
-    <w:p>
-      <w:pPr>
-        <w:pStyle w:val="Listeavsnitt"/>
-        <w:numPr>
-          <w:ilvl w:val="0"/>
-          <w:numId w:val="3"/>
-        </w:numPr>
-      </w:pPr>
-      <w:r>
-        <w:t xml:space="preserve">Praktisk brukertesting, Eli </w:t>
-      </w:r>
+    <w:p>
       <w:proofErr w:type="spellStart"/>
       <w:r>
-        <w:t>toftøy-andersen</w:t>
+        <w:t>Kap</w:t>
       </w:r>
       <w:proofErr w:type="spellEnd"/>
       <w:r>
-        <w:t xml:space="preserve"> og </w:t>
+        <w:t xml:space="preserve">. 4, </w:t>
       </w:r>
       <w:proofErr w:type="spellStart"/>
       <w:r>
-        <w:t>jon</w:t>
+        <w:t>kap</w:t>
       </w:r>
       <w:proofErr w:type="spellEnd"/>
       <w:r>
-        <w:t xml:space="preserve"> </w:t>
-      </w:r>
-      <w:proofErr w:type="spellStart"/>
-      <w:r>
-        <w:t>gunnar</w:t>
-      </w:r>
-      <w:proofErr w:type="spellEnd"/>
-      <w:r>
-        <w:t xml:space="preserve"> </w:t>
-      </w:r>
-      <w:proofErr w:type="spellStart"/>
-      <w:r>
-        <w:t>wold</w:t>
-      </w:r>
-      <w:proofErr w:type="spellEnd"/>
-      <w:r>
-        <w:t xml:space="preserve">, </w:t>
-      </w:r>
-      <w:proofErr w:type="spellStart"/>
-      <w:r>
-        <w:t>cappelen</w:t>
-      </w:r>
-      <w:proofErr w:type="spellEnd"/>
-      <w:r>
-        <w:t xml:space="preserve"> dam akademisk as, 2011, 1.utgave. 1.opplag, </w:t>
-      </w:r>
-    </w:p>
-    <w:p/>
-    <w:p/>
+        <w:t xml:space="preserve"> 3, </w:t>
+      </w:r>
+    </w:p>
     <w:sectPr>
       <w:pgSz w:w="11900" w:h="16840"/>
       <w:pgMar w:top="1417" w:right="1417" w:bottom="1417" w:left="1417" w:header="708" w:footer="708" w:gutter="0"/>
@@ -3196,7 +3297,7 @@
         <w:rFonts w:ascii="Cambria" w:eastAsiaTheme="minorEastAsia" w:hAnsi="Cambria" w:cstheme="minorBidi" w:hint="default"/>
       </w:rPr>
     </w:lvl>
-    <w:lvl w:ilvl="1" w:tplc="04090003" w:tentative="1">
+    <w:lvl w:ilvl="1" w:tplc="04090003">
       <w:start w:val="1"/>
       <w:numFmt w:val="bullet"/>
       <w:lvlText w:val="o"/>
@@ -4079,7 +4180,7 @@
 </file>
 
 <file path=customXml/itemProps1.xml><?xml version="1.0" encoding="utf-8"?>
-<ds:datastoreItem xmlns:ds="http://schemas.openxmlformats.org/officeDocument/2006/customXml" ds:itemID="{C4812768-83FC-0C43-815F-E0DEFBD80E7E}">
+<ds:datastoreItem xmlns:ds="http://schemas.openxmlformats.org/officeDocument/2006/customXml" ds:itemID="{380635C8-8D21-7840-89A8-1FD03224F1E3}">
   <ds:schemaRefs>
     <ds:schemaRef ds:uri="http://schemas.openxmlformats.org/officeDocument/2006/bibliography"/>
   </ds:schemaRefs>

--- a/AP_Sprint4/1.Plan for brukertest.docx
+++ b/AP_Sprint4/1.Plan for brukertest.docx
@@ -947,7 +947,10 @@
         <w:ind w:left="360"/>
       </w:pPr>
       <w:r>
-        <w:t>Onsdag 17.04.13</w:t>
+        <w:t>Tirsdag 23</w:t>
+      </w:r>
+      <w:r>
+        <w:t>.04.13</w:t>
       </w:r>
     </w:p>
     <w:p/>
@@ -1337,7 +1340,18 @@
         <w:ind w:left="360"/>
       </w:pPr>
       <w:r>
-        <w:t>Torsdag 18.04.13</w:t>
+        <w:t>Onsdag</w:t>
+      </w:r>
+      <w:bookmarkStart w:id="0" w:name="_GoBack"/>
+      <w:bookmarkEnd w:id="0"/>
+      <w:r>
+        <w:t xml:space="preserve"> </w:t>
+      </w:r>
+      <w:r>
+        <w:t>24</w:t>
+      </w:r>
+      <w:r>
+        <w:t>.04.13</w:t>
       </w:r>
     </w:p>
     <w:p>
@@ -2449,6 +2463,605 @@
         <w:t>konkrete oppgave</w:t>
       </w:r>
     </w:p>
+    <w:p/>
+    <w:p>
+      <w:r>
+        <w:t>Tidslinje</w:t>
+      </w:r>
+    </w:p>
+    <w:p/>
+    <w:tbl>
+      <w:tblPr>
+        <w:tblStyle w:val="Tabellrutenett"/>
+        <w:tblW w:w="0" w:type="auto"/>
+        <w:tblLook w:val="04A0" w:firstRow="1" w:lastRow="0" w:firstColumn="1" w:lastColumn="0" w:noHBand="0" w:noVBand="1"/>
+      </w:tblPr>
+      <w:tblGrid>
+        <w:gridCol w:w="3068"/>
+        <w:gridCol w:w="3069"/>
+        <w:gridCol w:w="3069"/>
+      </w:tblGrid>
+      <w:tr>
+        <w:trPr>
+          <w:trHeight w:val="394"/>
+        </w:trPr>
+        <w:tc>
+          <w:tcPr>
+            <w:tcW w:w="3068" w:type="dxa"/>
+            <w:shd w:val="clear" w:color="auto" w:fill="EEECE1" w:themeFill="background2"/>
+          </w:tcPr>
+          <w:p>
+            <w:pPr>
+              <w:rPr>
+                <w:b/>
+              </w:rPr>
+            </w:pPr>
+            <w:r>
+              <w:rPr>
+                <w:b/>
+              </w:rPr>
+              <w:t>Dette vil vi finne ut</w:t>
+            </w:r>
+          </w:p>
+        </w:tc>
+        <w:tc>
+          <w:tcPr>
+            <w:tcW w:w="3069" w:type="dxa"/>
+            <w:shd w:val="clear" w:color="auto" w:fill="EEECE1" w:themeFill="background2"/>
+          </w:tcPr>
+          <w:p>
+            <w:pPr>
+              <w:rPr>
+                <w:b/>
+              </w:rPr>
+            </w:pPr>
+            <w:r>
+              <w:rPr>
+                <w:b/>
+              </w:rPr>
+              <w:t>Dette spør vi om</w:t>
+            </w:r>
+          </w:p>
+        </w:tc>
+        <w:tc>
+          <w:tcPr>
+            <w:tcW w:w="3069" w:type="dxa"/>
+            <w:shd w:val="clear" w:color="auto" w:fill="EEECE1" w:themeFill="background2"/>
+          </w:tcPr>
+          <w:p>
+            <w:pPr>
+              <w:rPr>
+                <w:b/>
+              </w:rPr>
+            </w:pPr>
+            <w:r>
+              <w:rPr>
+                <w:b/>
+              </w:rPr>
+              <w:t>Brukes når</w:t>
+            </w:r>
+          </w:p>
+        </w:tc>
+      </w:tr>
+      <w:tr>
+        <w:tc>
+          <w:tcPr>
+            <w:tcW w:w="3068" w:type="dxa"/>
+          </w:tcPr>
+          <w:p>
+            <w:r>
+              <w:t>Er det logisk for brukerne at siste hendelse i en tidslinjen ligger nederst, og sorteres etter siste hendelse?</w:t>
+            </w:r>
+          </w:p>
+        </w:tc>
+        <w:tc>
+          <w:tcPr>
+            <w:tcW w:w="3069" w:type="dxa"/>
+          </w:tcPr>
+          <w:p>
+            <w:pPr>
+              <w:rPr>
+                <w:i/>
+              </w:rPr>
+            </w:pPr>
+            <w:r>
+              <w:rPr>
+                <w:i/>
+              </w:rPr>
+              <w:t xml:space="preserve">Hvordan ville du gå frem til å finne detaljert </w:t>
+            </w:r>
+            <w:r>
+              <w:rPr>
+                <w:i/>
+              </w:rPr>
+              <w:t>informasjon av en eldre hendels</w:t>
+            </w:r>
+            <w:r>
+              <w:rPr>
+                <w:i/>
+              </w:rPr>
+              <w:t>e</w:t>
+            </w:r>
+            <w:r>
+              <w:rPr>
+                <w:i/>
+              </w:rPr>
+              <w:t xml:space="preserve"> i tidslinjen? </w:t>
+            </w:r>
+          </w:p>
+        </w:tc>
+        <w:tc>
+          <w:tcPr>
+            <w:tcW w:w="3069" w:type="dxa"/>
+          </w:tcPr>
+          <w:p>
+            <w:r>
+              <w:t xml:space="preserve">Vi tester strukturen og navigasjon (piler, tastatur </w:t>
+            </w:r>
+            <w:proofErr w:type="spellStart"/>
+            <w:r>
+              <w:t>osv</w:t>
+            </w:r>
+            <w:proofErr w:type="spellEnd"/>
+            <w:r>
+              <w:t xml:space="preserve">) </w:t>
+            </w:r>
+          </w:p>
+        </w:tc>
+      </w:tr>
+      <w:tr>
+        <w:tc>
+          <w:tcPr>
+            <w:tcW w:w="3068" w:type="dxa"/>
+          </w:tcPr>
+          <w:p>
+            <w:r>
+              <w:t xml:space="preserve">Er det logisk for brukerne å se at hendelsene har fått sin egen kategori? </w:t>
+            </w:r>
+          </w:p>
+        </w:tc>
+        <w:tc>
+          <w:tcPr>
+            <w:tcW w:w="3069" w:type="dxa"/>
+          </w:tcPr>
+          <w:p>
+            <w:pPr>
+              <w:rPr>
+                <w:i/>
+              </w:rPr>
+            </w:pPr>
+            <w:r>
+              <w:rPr>
+                <w:i/>
+              </w:rPr>
+              <w:t xml:space="preserve">Hvordan ville du ha </w:t>
+            </w:r>
+            <w:r>
+              <w:rPr>
+                <w:i/>
+              </w:rPr>
+              <w:t>sortert</w:t>
+            </w:r>
+            <w:r>
+              <w:rPr>
+                <w:i/>
+              </w:rPr>
+              <w:t xml:space="preserve"> denne tidslinjen</w:t>
+            </w:r>
+            <w:r>
+              <w:rPr>
+                <w:i/>
+              </w:rPr>
+              <w:t xml:space="preserve"> etter kategorier</w:t>
+            </w:r>
+            <w:r>
+              <w:rPr>
+                <w:i/>
+              </w:rPr>
+              <w:t>?</w:t>
+            </w:r>
+          </w:p>
+        </w:tc>
+        <w:tc>
+          <w:tcPr>
+            <w:tcW w:w="3069" w:type="dxa"/>
+          </w:tcPr>
+          <w:p>
+            <w:r>
+              <w:t>Vi tester kategori-funksjonen (avkryssing)</w:t>
+            </w:r>
+          </w:p>
+        </w:tc>
+      </w:tr>
+      <w:tr>
+        <w:tc>
+          <w:tcPr>
+            <w:tcW w:w="3068" w:type="dxa"/>
+          </w:tcPr>
+          <w:p>
+            <w:r>
+              <w:t xml:space="preserve">Hvordan vil brukeren benytte seg av faner av multimedia-funksjoner. </w:t>
+            </w:r>
+          </w:p>
+        </w:tc>
+        <w:tc>
+          <w:tcPr>
+            <w:tcW w:w="3069" w:type="dxa"/>
+          </w:tcPr>
+          <w:p>
+            <w:pPr>
+              <w:rPr>
+                <w:i/>
+              </w:rPr>
+            </w:pPr>
+            <w:r>
+              <w:rPr>
+                <w:i/>
+              </w:rPr>
+              <w:t>Kan du vise meg hvordan du ville gå frem hvis du skal se bilder, video eller kart i tidslinjen?</w:t>
+            </w:r>
+          </w:p>
+        </w:tc>
+        <w:tc>
+          <w:tcPr>
+            <w:tcW w:w="3069" w:type="dxa"/>
+          </w:tcPr>
+          <w:p>
+            <w:r>
+              <w:t>Vi tester multimedia-funksjoner, samt bruk av faner</w:t>
+            </w:r>
+          </w:p>
+        </w:tc>
+      </w:tr>
+    </w:tbl>
+    <w:p/>
+    <w:p/>
+    <w:p>
+      <w:r>
+        <w:t>CMS-en</w:t>
+      </w:r>
+    </w:p>
+    <w:p/>
+    <w:tbl>
+      <w:tblPr>
+        <w:tblStyle w:val="Tabellrutenett"/>
+        <w:tblW w:w="0" w:type="auto"/>
+        <w:tblLook w:val="04A0" w:firstRow="1" w:lastRow="0" w:firstColumn="1" w:lastColumn="0" w:noHBand="0" w:noVBand="1"/>
+      </w:tblPr>
+      <w:tblGrid>
+        <w:gridCol w:w="3068"/>
+        <w:gridCol w:w="3069"/>
+        <w:gridCol w:w="3069"/>
+      </w:tblGrid>
+      <w:tr>
+        <w:trPr>
+          <w:trHeight w:val="370"/>
+        </w:trPr>
+        <w:tc>
+          <w:tcPr>
+            <w:tcW w:w="3068" w:type="dxa"/>
+            <w:shd w:val="clear" w:color="auto" w:fill="EEECE1" w:themeFill="background2"/>
+          </w:tcPr>
+          <w:p>
+            <w:pPr>
+              <w:rPr>
+                <w:b/>
+              </w:rPr>
+            </w:pPr>
+            <w:r>
+              <w:rPr>
+                <w:b/>
+              </w:rPr>
+              <w:t>Dette vil vi finne ut</w:t>
+            </w:r>
+          </w:p>
+        </w:tc>
+        <w:tc>
+          <w:tcPr>
+            <w:tcW w:w="3069" w:type="dxa"/>
+            <w:shd w:val="clear" w:color="auto" w:fill="EEECE1" w:themeFill="background2"/>
+          </w:tcPr>
+          <w:p>
+            <w:pPr>
+              <w:rPr>
+                <w:b/>
+              </w:rPr>
+            </w:pPr>
+            <w:r>
+              <w:rPr>
+                <w:b/>
+              </w:rPr>
+              <w:t>Dette spør vi om</w:t>
+            </w:r>
+          </w:p>
+        </w:tc>
+        <w:tc>
+          <w:tcPr>
+            <w:tcW w:w="3069" w:type="dxa"/>
+            <w:shd w:val="clear" w:color="auto" w:fill="EEECE1" w:themeFill="background2"/>
+          </w:tcPr>
+          <w:p>
+            <w:pPr>
+              <w:rPr>
+                <w:b/>
+              </w:rPr>
+            </w:pPr>
+            <w:r>
+              <w:rPr>
+                <w:b/>
+              </w:rPr>
+              <w:t>Bruker når</w:t>
+            </w:r>
+          </w:p>
+        </w:tc>
+      </w:tr>
+      <w:tr>
+        <w:tc>
+          <w:tcPr>
+            <w:tcW w:w="3068" w:type="dxa"/>
+          </w:tcPr>
+          <w:p>
+            <w:r>
+              <w:t>Vil brukeren finne ut hvordan man oppretter en ny tidslinje, og fylle inn informasjon?</w:t>
+            </w:r>
+          </w:p>
+        </w:tc>
+        <w:tc>
+          <w:tcPr>
+            <w:tcW w:w="3069" w:type="dxa"/>
+          </w:tcPr>
+          <w:p>
+            <w:r>
+              <w:t>Opprett en ny tidslinje, og fyll inn diverse informasjon</w:t>
+            </w:r>
+          </w:p>
+        </w:tc>
+        <w:tc>
+          <w:tcPr>
+            <w:tcW w:w="3069" w:type="dxa"/>
+          </w:tcPr>
+          <w:p>
+            <w:r>
+              <w:t>Vi tester navigasjon og brukervennlighet</w:t>
+            </w:r>
+          </w:p>
+        </w:tc>
+      </w:tr>
+      <w:tr>
+        <w:tc>
+          <w:tcPr>
+            <w:tcW w:w="3068" w:type="dxa"/>
+          </w:tcPr>
+          <w:p>
+            <w:pPr>
+              <w:jc w:val="center"/>
+            </w:pPr>
+            <w:r>
+              <w:t>Vil brukeren klare å legge til kategorier?</w:t>
+            </w:r>
+          </w:p>
+        </w:tc>
+        <w:tc>
+          <w:tcPr>
+            <w:tcW w:w="3069" w:type="dxa"/>
+          </w:tcPr>
+          <w:p>
+            <w:r>
+              <w:t>Legg til en kategori i tidslinjen</w:t>
+            </w:r>
+          </w:p>
+        </w:tc>
+        <w:tc>
+          <w:tcPr>
+            <w:tcW w:w="3069" w:type="dxa"/>
+          </w:tcPr>
+          <w:p>
+            <w:r>
+              <w:t xml:space="preserve">Vi tester kategori-funksjonen </w:t>
+            </w:r>
+          </w:p>
+        </w:tc>
+      </w:tr>
+      <w:tr>
+        <w:tc>
+          <w:tcPr>
+            <w:tcW w:w="3068" w:type="dxa"/>
+          </w:tcPr>
+          <w:p>
+            <w:r>
+              <w:t>Vil brukeren klare forstå hvordan man oppretter en hendelse</w:t>
+            </w:r>
+          </w:p>
+        </w:tc>
+        <w:tc>
+          <w:tcPr>
+            <w:tcW w:w="3069" w:type="dxa"/>
+          </w:tcPr>
+          <w:p>
+            <w:r>
+              <w:t>Legg til en ny hendelse og fyll inn informasjon</w:t>
+            </w:r>
+          </w:p>
+        </w:tc>
+        <w:tc>
+          <w:tcPr>
+            <w:tcW w:w="3069" w:type="dxa"/>
+          </w:tcPr>
+          <w:p>
+            <w:r>
+              <w:t xml:space="preserve">Vi tester funksjonen </w:t>
+            </w:r>
+          </w:p>
+        </w:tc>
+      </w:tr>
+      <w:tr>
+        <w:tc>
+          <w:tcPr>
+            <w:tcW w:w="3068" w:type="dxa"/>
+          </w:tcPr>
+          <w:p>
+            <w:pPr>
+              <w:rPr>
+                <w:i/>
+              </w:rPr>
+            </w:pPr>
+            <w:r>
+              <w:rPr>
+                <w:i/>
+              </w:rPr>
+              <w:t xml:space="preserve">Vil brukeren forstå hvordan man oppretter media (bilder, video </w:t>
+            </w:r>
+            <w:proofErr w:type="spellStart"/>
+            <w:r>
+              <w:rPr>
+                <w:i/>
+              </w:rPr>
+              <w:t>osv</w:t>
+            </w:r>
+            <w:proofErr w:type="spellEnd"/>
+            <w:r>
+              <w:rPr>
+                <w:i/>
+              </w:rPr>
+              <w:t>)</w:t>
+            </w:r>
+          </w:p>
+        </w:tc>
+        <w:tc>
+          <w:tcPr>
+            <w:tcW w:w="3069" w:type="dxa"/>
+          </w:tcPr>
+          <w:p>
+            <w:pPr>
+              <w:rPr>
+                <w:i/>
+              </w:rPr>
+            </w:pPr>
+            <w:r>
+              <w:rPr>
+                <w:i/>
+              </w:rPr>
+              <w:t xml:space="preserve">Legg til en </w:t>
+            </w:r>
+          </w:p>
+        </w:tc>
+        <w:tc>
+          <w:tcPr>
+            <w:tcW w:w="3069" w:type="dxa"/>
+          </w:tcPr>
+          <w:p>
+            <w:pPr>
+              <w:rPr>
+                <w:i/>
+              </w:rPr>
+            </w:pPr>
+          </w:p>
+        </w:tc>
+      </w:tr>
+      <w:tr>
+        <w:tc>
+          <w:tcPr>
+            <w:tcW w:w="3068" w:type="dxa"/>
+          </w:tcPr>
+          <w:p>
+            <w:r>
+              <w:t>Hvordan vil brukeren publisere hendelsen i tidslinjen</w:t>
+            </w:r>
+          </w:p>
+        </w:tc>
+        <w:tc>
+          <w:tcPr>
+            <w:tcW w:w="3069" w:type="dxa"/>
+          </w:tcPr>
+          <w:p>
+            <w:r>
+              <w:t>Publiser hendelsen i tidslinjen</w:t>
+            </w:r>
+          </w:p>
+        </w:tc>
+        <w:tc>
+          <w:tcPr>
+            <w:tcW w:w="3069" w:type="dxa"/>
+          </w:tcPr>
+          <w:p/>
+        </w:tc>
+      </w:tr>
+      <w:tr>
+        <w:tc>
+          <w:tcPr>
+            <w:tcW w:w="3068" w:type="dxa"/>
+          </w:tcPr>
+          <w:p>
+            <w:r>
+              <w:t>Er det logisk for brukeren med å forstå hvordan man sletter diverse funksjoner?</w:t>
+            </w:r>
+          </w:p>
+        </w:tc>
+        <w:tc>
+          <w:tcPr>
+            <w:tcW w:w="3069" w:type="dxa"/>
+          </w:tcPr>
+          <w:p>
+            <w:r>
+              <w:t xml:space="preserve">Slett en kategori og en hendelse. </w:t>
+            </w:r>
+          </w:p>
+        </w:tc>
+        <w:tc>
+          <w:tcPr>
+            <w:tcW w:w="3069" w:type="dxa"/>
+          </w:tcPr>
+          <w:p/>
+          <w:p>
+            <w:pPr>
+              <w:jc w:val="center"/>
+            </w:pPr>
+            <w:r>
+              <w:t xml:space="preserve">Vi tester funksjonen og brukervennligheten. </w:t>
+            </w:r>
+          </w:p>
+        </w:tc>
+      </w:tr>
+      <w:tr>
+        <w:tc>
+          <w:tcPr>
+            <w:tcW w:w="3068" w:type="dxa"/>
+          </w:tcPr>
+          <w:p/>
+        </w:tc>
+        <w:tc>
+          <w:tcPr>
+            <w:tcW w:w="3069" w:type="dxa"/>
+          </w:tcPr>
+          <w:p/>
+        </w:tc>
+        <w:tc>
+          <w:tcPr>
+            <w:tcW w:w="3069" w:type="dxa"/>
+          </w:tcPr>
+          <w:p/>
+        </w:tc>
+      </w:tr>
+    </w:tbl>
+    <w:p>
+      <w:pPr>
+        <w:pStyle w:val="Listeavsnitt"/>
+        <w:ind w:left="1440"/>
+      </w:pPr>
+    </w:p>
+    <w:p>
+      <w:pPr>
+        <w:pStyle w:val="Listeavsnitt"/>
+        <w:ind w:left="1440"/>
+      </w:pPr>
+    </w:p>
+    <w:p/>
+    <w:p>
+      <w:pPr>
+        <w:pStyle w:val="Listeavsnitt"/>
+        <w:ind w:left="1440"/>
+      </w:pPr>
+    </w:p>
     <w:p>
       <w:pPr>
         <w:pStyle w:val="Listeavsnitt"/>
@@ -2460,8 +3073,6 @@
       <w:r>
         <w:t xml:space="preserve">SUS-spørreskjema </w:t>
       </w:r>
-      <w:bookmarkStart w:id="0" w:name="_GoBack"/>
-      <w:bookmarkEnd w:id="0"/>
     </w:p>
     <w:p>
       <w:pPr>
@@ -4180,7 +4791,7 @@
 </file>
 
 <file path=customXml/itemProps1.xml><?xml version="1.0" encoding="utf-8"?>
-<ds:datastoreItem xmlns:ds="http://schemas.openxmlformats.org/officeDocument/2006/customXml" ds:itemID="{380635C8-8D21-7840-89A8-1FD03224F1E3}">
+<ds:datastoreItem xmlns:ds="http://schemas.openxmlformats.org/officeDocument/2006/customXml" ds:itemID="{38E8CA8C-BDE9-384C-BB18-CEEA5D40F74F}">
   <ds:schemaRefs>
     <ds:schemaRef ds:uri="http://schemas.openxmlformats.org/officeDocument/2006/bibliography"/>
   </ds:schemaRefs>

--- a/AP_Sprint4/1.Plan for brukertest.docx
+++ b/AP_Sprint4/1.Plan for brukertest.docx
@@ -757,9 +757,13 @@
     <w:p>
       <w:pPr>
         <w:ind w:left="360"/>
-      </w:pPr>
-      <w:r>
         <w:rPr>
+          <w:i/>
+        </w:rPr>
+      </w:pPr>
+      <w:r>
+        <w:rPr>
+          <w:i/>
           <w:highlight w:val="yellow"/>
         </w:rPr>
         <w:t>HØR MED EIRIK!!!!</w:t>
@@ -1342,8 +1346,6 @@
       <w:r>
         <w:t>Onsdag</w:t>
       </w:r>
-      <w:bookmarkStart w:id="0" w:name="_GoBack"/>
-      <w:bookmarkEnd w:id="0"/>
       <w:r>
         <w:t xml:space="preserve"> </w:t>
       </w:r>
@@ -2400,7 +2402,30 @@
         </w:numPr>
       </w:pPr>
       <w:r>
-        <w:t>Navn, stilling, og alder</w:t>
+        <w:t>S</w:t>
+      </w:r>
+      <w:r>
+        <w:t>tilling, og alder</w:t>
+      </w:r>
+    </w:p>
+    <w:p>
+      <w:pPr>
+        <w:ind w:left="1080"/>
+      </w:pPr>
+      <w:bookmarkStart w:id="0" w:name="_GoBack"/>
+      <w:bookmarkEnd w:id="0"/>
+    </w:p>
+    <w:p/>
+    <w:p>
+      <w:pPr>
+        <w:pStyle w:val="Listeavsnitt"/>
+        <w:numPr>
+          <w:ilvl w:val="0"/>
+          <w:numId w:val="6"/>
+        </w:numPr>
+      </w:pPr>
+      <w:r>
+        <w:t>OPPGAVER</w:t>
       </w:r>
     </w:p>
     <w:p>
@@ -2412,31 +2437,7 @@
         </w:numPr>
       </w:pPr>
       <w:r>
-        <w:t>Hvordan vu</w:t>
-      </w:r>
-      <w:r>
-        <w:t>r</w:t>
-      </w:r>
-      <w:r>
-        <w:t>derer du dine it-kunnskap?</w:t>
-      </w:r>
-    </w:p>
-    <w:p>
-      <w:pPr>
-        <w:ind w:left="1080"/>
-      </w:pPr>
-    </w:p>
-    <w:p/>
-    <w:p>
-      <w:pPr>
-        <w:pStyle w:val="Listeavsnitt"/>
-        <w:numPr>
-          <w:ilvl w:val="0"/>
-          <w:numId w:val="6"/>
-        </w:numPr>
-      </w:pPr>
-      <w:r>
-        <w:t>OPPGAVER</w:t>
+        <w:t>helt åpen oppgave der brukeren syrer seg selv</w:t>
       </w:r>
     </w:p>
     <w:p>
@@ -2448,24 +2449,20 @@
         </w:numPr>
       </w:pPr>
       <w:r>
-        <w:t>helt åpen oppgave der brukeren syrer seg selv</w:t>
-      </w:r>
-    </w:p>
-    <w:p>
-      <w:pPr>
-        <w:pStyle w:val="Listeavsnitt"/>
-        <w:numPr>
-          <w:ilvl w:val="1"/>
-          <w:numId w:val="6"/>
-        </w:numPr>
-      </w:pPr>
-      <w:r>
         <w:t>konkrete oppgave</w:t>
       </w:r>
     </w:p>
     <w:p/>
     <w:p>
-      <w:r>
+      <w:pPr>
+        <w:rPr>
+          <w:b/>
+        </w:rPr>
+      </w:pPr>
+      <w:r>
+        <w:rPr>
+          <w:b/>
+        </w:rPr>
         <w:t>Tidslinje</w:t>
       </w:r>
     </w:p>
@@ -2717,7 +2714,15 @@
     <w:p/>
     <w:p/>
     <w:p>
-      <w:r>
+      <w:pPr>
+        <w:rPr>
+          <w:b/>
+        </w:rPr>
+      </w:pPr>
+      <w:r>
+        <w:rPr>
+          <w:b/>
+        </w:rPr>
         <w:t>CMS-en</w:t>
       </w:r>
     </w:p>
@@ -4791,7 +4796,7 @@
 </file>
 
 <file path=customXml/itemProps1.xml><?xml version="1.0" encoding="utf-8"?>
-<ds:datastoreItem xmlns:ds="http://schemas.openxmlformats.org/officeDocument/2006/customXml" ds:itemID="{38E8CA8C-BDE9-384C-BB18-CEEA5D40F74F}">
+<ds:datastoreItem xmlns:ds="http://schemas.openxmlformats.org/officeDocument/2006/customXml" ds:itemID="{3FF88CE0-865C-544D-983C-48D3BB48CBC6}">
   <ds:schemaRefs>
     <ds:schemaRef ds:uri="http://schemas.openxmlformats.org/officeDocument/2006/bibliography"/>
   </ds:schemaRefs>

--- a/AP_Sprint4/1.Plan for brukertest.docx
+++ b/AP_Sprint4/1.Plan for brukertest.docx
@@ -2412,10 +2412,17 @@
       <w:pPr>
         <w:ind w:left="1080"/>
       </w:pPr>
+    </w:p>
+    <w:p>
+      <w:pPr>
+        <w:ind w:left="708" w:hanging="708"/>
+      </w:pPr>
+      <w:r>
+        <w:t>slide</w:t>
+      </w:r>
       <w:bookmarkStart w:id="0" w:name="_GoBack"/>
       <w:bookmarkEnd w:id="0"/>
     </w:p>
-    <w:p/>
     <w:p>
       <w:pPr>
         <w:pStyle w:val="Listeavsnitt"/>
@@ -4796,7 +4803,7 @@
 </file>
 
 <file path=customXml/itemProps1.xml><?xml version="1.0" encoding="utf-8"?>
-<ds:datastoreItem xmlns:ds="http://schemas.openxmlformats.org/officeDocument/2006/customXml" ds:itemID="{3FF88CE0-865C-544D-983C-48D3BB48CBC6}">
+<ds:datastoreItem xmlns:ds="http://schemas.openxmlformats.org/officeDocument/2006/customXml" ds:itemID="{5C084621-B7CD-694E-84B1-69F5658BBD21}">
   <ds:schemaRefs>
     <ds:schemaRef ds:uri="http://schemas.openxmlformats.org/officeDocument/2006/bibliography"/>
   </ds:schemaRefs>
